--- a/MÓDULO 3 DESARROLLO DE APLICACIONES MÓVILES ANDROID JAVA/Unidad 2 - Creacion de login/Evidencia dia 3 semana 13 - 21 de julio/Reflexión.docx
+++ b/MÓDULO 3 DESARROLLO DE APLICACIONES MÓVILES ANDROID JAVA/Unidad 2 - Creacion de login/Evidencia dia 3 semana 13 - 21 de julio/Reflexión.docx
@@ -49,8 +49,13 @@
         <w:t xml:space="preserve"> </w:t>
       </w:r>
       <w:r>
-        <w:t>Creación de login</w:t>
-      </w:r>
+        <w:t xml:space="preserve">Creación de </w:t>
+      </w:r>
+      <w:proofErr w:type="spellStart"/>
+      <w:r>
+        <w:t>login</w:t>
+      </w:r>
+      <w:proofErr w:type="spellEnd"/>
     </w:p>
     <w:p>
       <w:pPr>
@@ -93,8 +98,13 @@
         <w:t xml:space="preserve"> </w:t>
       </w:r>
       <w:r>
-        <w:t>Vistas responsivas en android</w:t>
-      </w:r>
+        <w:t xml:space="preserve">Vistas responsivas en </w:t>
+      </w:r>
+      <w:proofErr w:type="spellStart"/>
+      <w:r>
+        <w:t>android</w:t>
+      </w:r>
+      <w:proofErr w:type="spellEnd"/>
     </w:p>
     <w:p>
       <w:pPr>
@@ -113,8 +123,21 @@
         <w:t xml:space="preserve">Reflexión: </w:t>
       </w:r>
       <w:r>
-        <w:t xml:space="preserve"> Daily meeting</w:t>
-      </w:r>
+        <w:t xml:space="preserve"> </w:t>
+      </w:r>
+      <w:proofErr w:type="spellStart"/>
+      <w:r>
+        <w:t>Daily</w:t>
+      </w:r>
+      <w:proofErr w:type="spellEnd"/>
+      <w:r>
+        <w:t xml:space="preserve"> </w:t>
+      </w:r>
+      <w:proofErr w:type="gramStart"/>
+      <w:r>
+        <w:t>meeting</w:t>
+      </w:r>
+      <w:proofErr w:type="gramEnd"/>
     </w:p>
     <w:p>
       <w:pPr>
@@ -143,7 +166,15 @@
         <w:jc w:val="both"/>
       </w:pPr>
       <w:r>
-        <w:t>Vista login responsiva</w:t>
+        <w:t xml:space="preserve">Vista </w:t>
+      </w:r>
+      <w:proofErr w:type="spellStart"/>
+      <w:r>
+        <w:t>login</w:t>
+      </w:r>
+      <w:proofErr w:type="spellEnd"/>
+      <w:r>
+        <w:t xml:space="preserve"> responsiva</w:t>
       </w:r>
     </w:p>
     <w:p>
@@ -182,8 +213,13 @@
         <w:jc w:val="both"/>
       </w:pPr>
       <w:r>
-        <w:t>Principios de Kotlin</w:t>
-      </w:r>
+        <w:t xml:space="preserve">Principios de </w:t>
+      </w:r>
+      <w:proofErr w:type="spellStart"/>
+      <w:r>
+        <w:t>Kotlin</w:t>
+      </w:r>
+      <w:proofErr w:type="spellEnd"/>
     </w:p>
     <w:p>
       <w:pPr>
@@ -212,8 +248,21 @@
         <w:jc w:val="both"/>
       </w:pPr>
       <w:r>
-        <w:t>Continuación login con mvvm</w:t>
-      </w:r>
+        <w:t xml:space="preserve">Continuación </w:t>
+      </w:r>
+      <w:proofErr w:type="spellStart"/>
+      <w:r>
+        <w:t>login</w:t>
+      </w:r>
+      <w:proofErr w:type="spellEnd"/>
+      <w:r>
+        <w:t xml:space="preserve"> con </w:t>
+      </w:r>
+      <w:proofErr w:type="spellStart"/>
+      <w:r>
+        <w:t>mvvm</w:t>
+      </w:r>
+      <w:proofErr w:type="spellEnd"/>
     </w:p>
     <w:p>
       <w:pPr>
@@ -302,8 +351,62 @@
         </w:numPr>
         <w:jc w:val="both"/>
       </w:pPr>
-      <w:r>
-        <w:t>https://www.youtube.com/watch?v=KF5s64MF0wQ</w:t>
+      <w:hyperlink r:id="rId6" w:history="1">
+        <w:r>
+          <w:rPr>
+            <w:rStyle w:val="Hipervnculo"/>
+          </w:rPr>
+          <w:t>https://www.youtube.com/watch?v=KF5s64MF0wQ</w:t>
+        </w:r>
+      </w:hyperlink>
+    </w:p>
+    <w:p>
+      <w:pPr>
+        <w:pStyle w:val="Prrafodelista"/>
+        <w:numPr>
+          <w:ilvl w:val="0"/>
+          <w:numId w:val="1"/>
+        </w:numPr>
+        <w:jc w:val="both"/>
+      </w:pPr>
+      <w:r>
+        <w:rPr>
+          <w:b/>
+          <w:bCs/>
+        </w:rPr>
+        <w:t>Link repositorio:</w:t>
+      </w:r>
+      <w:r>
+        <w:rPr>
+          <w:b/>
+          <w:bCs/>
+        </w:rPr>
+        <w:t xml:space="preserve"> </w:t>
+      </w:r>
+      <w:hyperlink r:id="rId7" w:history="1">
+        <w:r>
+          <w:rPr>
+            <w:rStyle w:val="Hipervnculo"/>
+          </w:rPr>
+          <w:t>https://github.com/YorchXD/Curso-de-Desarrollo-de-aplicaciones-moviles-Android-Trainee/tree/master/M%C3%93DULO%203%20DESARROLLO%20DE%20APLICACIONES%20M%C3%93VILES%20ANDROID%20JAVA/Unidad%202%20-%20Creacion%20de%20login/Evidencia%20dia%203%20semana%2013%20-%2021%20de%20julio</w:t>
+        </w:r>
+      </w:hyperlink>
+    </w:p>
+    <w:p>
+      <w:pPr>
+        <w:pStyle w:val="Prrafodelista"/>
+        <w:jc w:val="both"/>
+        <w:rPr>
+          <w:b/>
+          <w:bCs/>
+        </w:rPr>
+      </w:pPr>
+      <w:r>
+        <w:rPr>
+          <w:b/>
+          <w:bCs/>
+        </w:rPr>
+        <w:t xml:space="preserve"> </w:t>
       </w:r>
     </w:p>
     <w:sectPr>
